--- a/demo.docx
+++ b/demo.docx
@@ -77,13 +77,7 @@
           </w:tcPr>
           <w:p>
             <w:r>
-              <w:t>sdaf</w:t>
-              <w:br/>
-              <w:t>dsaf</w:t>
-              <w:br/>
-              <w:t>sad</w:t>
-              <w:br/>
-              <w:t>s</w:t>
+              <w:t xml:space="preserve">gdsfg; dsfgasdg; sdfgsdf; </w:t>
             </w:r>
           </w:p>
         </w:tc>
@@ -111,47 +105,7 @@
           </w:tcPr>
           <w:p>
             <w:r>
-              <w:t>sadf</w:t>
-              <w:br/>
-              <w:t>fsad</w:t>
-              <w:br/>
-              <w:t>adf</w:t>
-              <w:br/>
-              <w:t>f</w:t>
-            </w:r>
-          </w:p>
-        </w:tc>
-      </w:tr>
-      <w:tr>
-        <w:tc>
-          <w:tcPr>
-            <w:tcW w:type="dxa" w:w="2880"/>
-          </w:tcPr>
-          <w:p/>
-        </w:tc>
-        <w:tc>
-          <w:tcPr>
-            <w:tcW w:type="dxa" w:w="2880"/>
-          </w:tcPr>
-          <w:p>
-            <w:r>
-              <w:t>3</w:t>
-            </w:r>
-          </w:p>
-        </w:tc>
-        <w:tc>
-          <w:tcPr>
-            <w:tcW w:type="dxa" w:w="2880"/>
-          </w:tcPr>
-          <w:p>
-            <w:r>
-              <w:t>f</w:t>
-              <w:br/>
-              <w:t>sadf</w:t>
-              <w:br/>
-              <w:t>asdf</w:t>
-              <w:br/>
-              <w:t>sadf</w:t>
+              <w:t xml:space="preserve">sdfgsdfghdsfg; sdfgsdrgf; dfg; </w:t>
             </w:r>
           </w:p>
         </w:tc>
@@ -211,11 +165,7 @@
           </w:tcPr>
           <w:p>
             <w:r>
-              <w:t>fasdf</w:t>
-              <w:br/>
-              <w:t>f</w:t>
-              <w:br/>
-              <w:t>adf</w:t>
+              <w:t xml:space="preserve">sdfgsdrgf; dfg; sdfgsadg; </w:t>
             </w:r>
           </w:p>
         </w:tc>
@@ -243,43 +193,7 @@
           </w:tcPr>
           <w:p>
             <w:r>
-              <w:t>sad</w:t>
-              <w:br/>
-              <w:t>fsadf</w:t>
-              <w:br/>
-              <w:t>asdf</w:t>
-            </w:r>
-          </w:p>
-        </w:tc>
-      </w:tr>
-      <w:tr>
-        <w:tc>
-          <w:tcPr>
-            <w:tcW w:type="dxa" w:w="2880"/>
-          </w:tcPr>
-          <w:p/>
-        </w:tc>
-        <w:tc>
-          <w:tcPr>
-            <w:tcW w:type="dxa" w:w="2880"/>
-          </w:tcPr>
-          <w:p>
-            <w:r>
-              <w:t>3</w:t>
-            </w:r>
-          </w:p>
-        </w:tc>
-        <w:tc>
-          <w:tcPr>
-            <w:tcW w:type="dxa" w:w="2880"/>
-          </w:tcPr>
-          <w:p>
-            <w:r>
-              <w:t>f</w:t>
-              <w:br/>
-              <w:t>sadfs</w:t>
-              <w:br/>
-              <w:t>fsdafsdf</w:t>
+              <w:t xml:space="preserve">adsgsd; gsdfgsdf; sdfgsdf; </w:t>
             </w:r>
           </w:p>
         </w:tc>
@@ -339,13 +253,7 @@
           </w:tcPr>
           <w:p>
             <w:r>
-              <w:t>sd</w:t>
-              <w:br/>
-              <w:t>fasdfasd</w:t>
-              <w:br/>
-              <w:t>f</w:t>
-              <w:br/>
-              <w:t>sad</w:t>
+              <w:t xml:space="preserve">gsdfgsdf; sdfgsdfghdsfg; sdfgsdf; </w:t>
             </w:r>
           </w:p>
         </w:tc>
@@ -373,45 +281,7 @@
           </w:tcPr>
           <w:p>
             <w:r>
-              <w:t>fasdf</w:t>
-              <w:br/>
-              <w:t>sad</w:t>
-              <w:br/>
-              <w:t>asdfs</w:t>
-              <w:br/>
-              <w:t>asfdfs</w:t>
-            </w:r>
-          </w:p>
-        </w:tc>
-      </w:tr>
-      <w:tr>
-        <w:tc>
-          <w:tcPr>
-            <w:tcW w:type="dxa" w:w="2880"/>
-          </w:tcPr>
-          <w:p/>
-        </w:tc>
-        <w:tc>
-          <w:tcPr>
-            <w:tcW w:type="dxa" w:w="2880"/>
-          </w:tcPr>
-          <w:p>
-            <w:r>
-              <w:t>3</w:t>
-            </w:r>
-          </w:p>
-        </w:tc>
-        <w:tc>
-          <w:tcPr>
-            <w:tcW w:type="dxa" w:w="2880"/>
-          </w:tcPr>
-          <w:p>
-            <w:r>
-              <w:t>sdaf</w:t>
-              <w:br/>
-              <w:t>dfsadf</w:t>
-              <w:br/>
-              <w:t>sadf</w:t>
+              <w:t xml:space="preserve">gdsfg; sdfgsadg; gsdfg; </w:t>
             </w:r>
           </w:p>
         </w:tc>
@@ -471,11 +341,7 @@
           </w:tcPr>
           <w:p>
             <w:r>
-              <w:t>fsdafsdf</w:t>
-              <w:br/>
-              <w:t>sad</w:t>
-              <w:br/>
-              <w:t>df</w:t>
+              <w:t xml:space="preserve">adsgsd; sdfgs; gsdfg; </w:t>
             </w:r>
           </w:p>
         </w:tc>
@@ -503,977 +369,7 @@
           </w:tcPr>
           <w:p>
             <w:r>
-              <w:t>sad</w:t>
-              <w:br/>
-              <w:t>asdf</w:t>
-              <w:br/>
-              <w:t>sdfsadf</w:t>
-              <w:br/>
-              <w:t>sdaf</w:t>
-            </w:r>
-          </w:p>
-        </w:tc>
-      </w:tr>
-      <w:tr>
-        <w:tc>
-          <w:tcPr>
-            <w:tcW w:type="dxa" w:w="2880"/>
-          </w:tcPr>
-          <w:p/>
-        </w:tc>
-        <w:tc>
-          <w:tcPr>
-            <w:tcW w:type="dxa" w:w="2880"/>
-          </w:tcPr>
-          <w:p>
-            <w:r>
-              <w:t>3</w:t>
-            </w:r>
-          </w:p>
-        </w:tc>
-        <w:tc>
-          <w:tcPr>
-            <w:tcW w:type="dxa" w:w="2880"/>
-          </w:tcPr>
-          <w:p>
-            <w:r>
-              <w:t>sdfasdf</w:t>
-              <w:br/>
-              <w:t>dafsdfasd</w:t>
-              <w:br/>
-              <w:t>df</w:t>
-              <w:br/>
-              <w:t>fsadfsad</w:t>
-            </w:r>
-          </w:p>
-        </w:tc>
-      </w:tr>
-      <w:tr>
-        <w:tc>
-          <w:tcPr>
-            <w:tcW w:type="dxa" w:w="2880"/>
-          </w:tcPr>
-          <w:p>
-            <w:r>
-              <w:t>5 Стол</w:t>
-            </w:r>
-          </w:p>
-        </w:tc>
-        <w:tc>
-          <w:tcPr>
-            <w:tcW w:type="dxa" w:w="2880"/>
-          </w:tcPr>
-          <w:p>
-            <w:r>
-              <w:t>Тур</w:t>
-            </w:r>
-          </w:p>
-        </w:tc>
-        <w:tc>
-          <w:tcPr>
-            <w:tcW w:type="dxa" w:w="2880"/>
-          </w:tcPr>
-          <w:p>
-            <w:r>
-              <w:t>Участники</w:t>
-            </w:r>
-          </w:p>
-        </w:tc>
-      </w:tr>
-      <w:tr>
-        <w:tc>
-          <w:tcPr>
-            <w:tcW w:type="dxa" w:w="2880"/>
-          </w:tcPr>
-          <w:p/>
-        </w:tc>
-        <w:tc>
-          <w:tcPr>
-            <w:tcW w:type="dxa" w:w="2880"/>
-          </w:tcPr>
-          <w:p>
-            <w:r>
-              <w:t>1</w:t>
-            </w:r>
-          </w:p>
-        </w:tc>
-        <w:tc>
-          <w:tcPr>
-            <w:tcW w:type="dxa" w:w="2880"/>
-          </w:tcPr>
-          <w:p>
-            <w:r>
-              <w:t>adf</w:t>
-              <w:br/>
-              <w:t>asfdfs</w:t>
-              <w:br/>
-              <w:t>asdf</w:t>
-              <w:br/>
-              <w:t>sad</w:t>
-            </w:r>
-          </w:p>
-        </w:tc>
-      </w:tr>
-      <w:tr>
-        <w:tc>
-          <w:tcPr>
-            <w:tcW w:type="dxa" w:w="2880"/>
-          </w:tcPr>
-          <w:p/>
-        </w:tc>
-        <w:tc>
-          <w:tcPr>
-            <w:tcW w:type="dxa" w:w="2880"/>
-          </w:tcPr>
-          <w:p>
-            <w:r>
-              <w:t>2</w:t>
-            </w:r>
-          </w:p>
-        </w:tc>
-        <w:tc>
-          <w:tcPr>
-            <w:tcW w:type="dxa" w:w="2880"/>
-          </w:tcPr>
-          <w:p>
-            <w:r>
-              <w:t>sdaf</w:t>
-              <w:br/>
-              <w:t>dsaf</w:t>
-              <w:br/>
-              <w:t>sad</w:t>
-              <w:br/>
-              <w:t>sad</w:t>
-            </w:r>
-          </w:p>
-        </w:tc>
-      </w:tr>
-      <w:tr>
-        <w:tc>
-          <w:tcPr>
-            <w:tcW w:type="dxa" w:w="2880"/>
-          </w:tcPr>
-          <w:p/>
-        </w:tc>
-        <w:tc>
-          <w:tcPr>
-            <w:tcW w:type="dxa" w:w="2880"/>
-          </w:tcPr>
-          <w:p>
-            <w:r>
-              <w:t>3</w:t>
-            </w:r>
-          </w:p>
-        </w:tc>
-        <w:tc>
-          <w:tcPr>
-            <w:tcW w:type="dxa" w:w="2880"/>
-          </w:tcPr>
-          <w:p>
-            <w:r>
-              <w:t>sadfsad</w:t>
-              <w:br/>
-              <w:t>sad</w:t>
-              <w:br/>
-              <w:t>sd</w:t>
-              <w:br/>
-              <w:t>sad</w:t>
-            </w:r>
-          </w:p>
-        </w:tc>
-      </w:tr>
-      <w:tr>
-        <w:tc>
-          <w:tcPr>
-            <w:tcW w:type="dxa" w:w="2880"/>
-          </w:tcPr>
-          <w:p>
-            <w:r>
-              <w:t>6 Стол</w:t>
-            </w:r>
-          </w:p>
-        </w:tc>
-        <w:tc>
-          <w:tcPr>
-            <w:tcW w:type="dxa" w:w="2880"/>
-          </w:tcPr>
-          <w:p>
-            <w:r>
-              <w:t>Тур</w:t>
-            </w:r>
-          </w:p>
-        </w:tc>
-        <w:tc>
-          <w:tcPr>
-            <w:tcW w:type="dxa" w:w="2880"/>
-          </w:tcPr>
-          <w:p>
-            <w:r>
-              <w:t>Участники</w:t>
-            </w:r>
-          </w:p>
-        </w:tc>
-      </w:tr>
-      <w:tr>
-        <w:tc>
-          <w:tcPr>
-            <w:tcW w:type="dxa" w:w="2880"/>
-          </w:tcPr>
-          <w:p/>
-        </w:tc>
-        <w:tc>
-          <w:tcPr>
-            <w:tcW w:type="dxa" w:w="2880"/>
-          </w:tcPr>
-          <w:p>
-            <w:r>
-              <w:t>1</w:t>
-            </w:r>
-          </w:p>
-        </w:tc>
-        <w:tc>
-          <w:tcPr>
-            <w:tcW w:type="dxa" w:w="2880"/>
-          </w:tcPr>
-          <w:p>
-            <w:r>
-              <w:t>sadf</w:t>
-              <w:br/>
-              <w:t>dafsdfasd</w:t>
-              <w:br/>
-              <w:t>dfsadf</w:t>
-              <w:br/>
-              <w:t>fsadf</w:t>
-            </w:r>
-          </w:p>
-        </w:tc>
-      </w:tr>
-      <w:tr>
-        <w:tc>
-          <w:tcPr>
-            <w:tcW w:type="dxa" w:w="2880"/>
-          </w:tcPr>
-          <w:p/>
-        </w:tc>
-        <w:tc>
-          <w:tcPr>
-            <w:tcW w:type="dxa" w:w="2880"/>
-          </w:tcPr>
-          <w:p>
-            <w:r>
-              <w:t>2</w:t>
-            </w:r>
-          </w:p>
-        </w:tc>
-        <w:tc>
-          <w:tcPr>
-            <w:tcW w:type="dxa" w:w="2880"/>
-          </w:tcPr>
-          <w:p>
-            <w:r>
-              <w:t>f</w:t>
-              <w:br/>
-              <w:t>fsdafsdf</w:t>
-              <w:br/>
-              <w:t>a</w:t>
-              <w:br/>
-              <w:t>f</w:t>
-            </w:r>
-          </w:p>
-        </w:tc>
-      </w:tr>
-      <w:tr>
-        <w:tc>
-          <w:tcPr>
-            <w:tcW w:type="dxa" w:w="2880"/>
-          </w:tcPr>
-          <w:p/>
-        </w:tc>
-        <w:tc>
-          <w:tcPr>
-            <w:tcW w:type="dxa" w:w="2880"/>
-          </w:tcPr>
-          <w:p>
-            <w:r>
-              <w:t>3</w:t>
-            </w:r>
-          </w:p>
-        </w:tc>
-        <w:tc>
-          <w:tcPr>
-            <w:tcW w:type="dxa" w:w="2880"/>
-          </w:tcPr>
-          <w:p>
-            <w:r>
-              <w:t>sad</w:t>
-              <w:br/>
-              <w:t>f</w:t>
-              <w:br/>
-              <w:t>sdaf</w:t>
-              <w:br/>
-              <w:t>asfdfs</w:t>
-            </w:r>
-          </w:p>
-        </w:tc>
-      </w:tr>
-      <w:tr>
-        <w:tc>
-          <w:tcPr>
-            <w:tcW w:type="dxa" w:w="2880"/>
-          </w:tcPr>
-          <w:p>
-            <w:r>
-              <w:t>7 Стол</w:t>
-            </w:r>
-          </w:p>
-        </w:tc>
-        <w:tc>
-          <w:tcPr>
-            <w:tcW w:type="dxa" w:w="2880"/>
-          </w:tcPr>
-          <w:p>
-            <w:r>
-              <w:t>Тур</w:t>
-            </w:r>
-          </w:p>
-        </w:tc>
-        <w:tc>
-          <w:tcPr>
-            <w:tcW w:type="dxa" w:w="2880"/>
-          </w:tcPr>
-          <w:p>
-            <w:r>
-              <w:t>Участники</w:t>
-            </w:r>
-          </w:p>
-        </w:tc>
-      </w:tr>
-      <w:tr>
-        <w:tc>
-          <w:tcPr>
-            <w:tcW w:type="dxa" w:w="2880"/>
-          </w:tcPr>
-          <w:p/>
-        </w:tc>
-        <w:tc>
-          <w:tcPr>
-            <w:tcW w:type="dxa" w:w="2880"/>
-          </w:tcPr>
-          <w:p>
-            <w:r>
-              <w:t>1</w:t>
-            </w:r>
-          </w:p>
-        </w:tc>
-        <w:tc>
-          <w:tcPr>
-            <w:tcW w:type="dxa" w:w="2880"/>
-          </w:tcPr>
-          <w:p>
-            <w:r>
-              <w:t>sad</w:t>
-              <w:br/>
-              <w:t>sdaf</w:t>
-              <w:br/>
-              <w:t>asdfs</w:t>
-              <w:br/>
-              <w:t>a</w:t>
-            </w:r>
-          </w:p>
-        </w:tc>
-      </w:tr>
-      <w:tr>
-        <w:tc>
-          <w:tcPr>
-            <w:tcW w:type="dxa" w:w="2880"/>
-          </w:tcPr>
-          <w:p/>
-        </w:tc>
-        <w:tc>
-          <w:tcPr>
-            <w:tcW w:type="dxa" w:w="2880"/>
-          </w:tcPr>
-          <w:p>
-            <w:r>
-              <w:t>2</w:t>
-            </w:r>
-          </w:p>
-        </w:tc>
-        <w:tc>
-          <w:tcPr>
-            <w:tcW w:type="dxa" w:w="2880"/>
-          </w:tcPr>
-          <w:p>
-            <w:r>
-              <w:t>dfsadf</w:t>
-              <w:br/>
-              <w:t>asdfdsf</w:t>
-              <w:br/>
-              <w:t>sadfsad</w:t>
-            </w:r>
-          </w:p>
-        </w:tc>
-      </w:tr>
-      <w:tr>
-        <w:tc>
-          <w:tcPr>
-            <w:tcW w:type="dxa" w:w="2880"/>
-          </w:tcPr>
-          <w:p/>
-        </w:tc>
-        <w:tc>
-          <w:tcPr>
-            <w:tcW w:type="dxa" w:w="2880"/>
-          </w:tcPr>
-          <w:p>
-            <w:r>
-              <w:t>3</w:t>
-            </w:r>
-          </w:p>
-        </w:tc>
-        <w:tc>
-          <w:tcPr>
-            <w:tcW w:type="dxa" w:w="2880"/>
-          </w:tcPr>
-          <w:p>
-            <w:r>
-              <w:t>a</w:t>
-              <w:br/>
-              <w:t>fasdfasd</w:t>
-              <w:br/>
-              <w:t>sd</w:t>
-              <w:br/>
-              <w:t>fasdf</w:t>
-            </w:r>
-          </w:p>
-        </w:tc>
-      </w:tr>
-      <w:tr>
-        <w:tc>
-          <w:tcPr>
-            <w:tcW w:type="dxa" w:w="2880"/>
-          </w:tcPr>
-          <w:p>
-            <w:r>
-              <w:t>8 Стол</w:t>
-            </w:r>
-          </w:p>
-        </w:tc>
-        <w:tc>
-          <w:tcPr>
-            <w:tcW w:type="dxa" w:w="2880"/>
-          </w:tcPr>
-          <w:p>
-            <w:r>
-              <w:t>Тур</w:t>
-            </w:r>
-          </w:p>
-        </w:tc>
-        <w:tc>
-          <w:tcPr>
-            <w:tcW w:type="dxa" w:w="2880"/>
-          </w:tcPr>
-          <w:p>
-            <w:r>
-              <w:t>Участники</w:t>
-            </w:r>
-          </w:p>
-        </w:tc>
-      </w:tr>
-      <w:tr>
-        <w:tc>
-          <w:tcPr>
-            <w:tcW w:type="dxa" w:w="2880"/>
-          </w:tcPr>
-          <w:p/>
-        </w:tc>
-        <w:tc>
-          <w:tcPr>
-            <w:tcW w:type="dxa" w:w="2880"/>
-          </w:tcPr>
-          <w:p>
-            <w:r>
-              <w:t>1</w:t>
-            </w:r>
-          </w:p>
-        </w:tc>
-        <w:tc>
-          <w:tcPr>
-            <w:tcW w:type="dxa" w:w="2880"/>
-          </w:tcPr>
-          <w:p>
-            <w:r>
-              <w:t>asdf</w:t>
-              <w:br/>
-              <w:t>asdfdsf</w:t>
-              <w:br/>
-              <w:t>sadf</w:t>
-              <w:br/>
-              <w:t>sadfsad</w:t>
-            </w:r>
-          </w:p>
-        </w:tc>
-      </w:tr>
-      <w:tr>
-        <w:tc>
-          <w:tcPr>
-            <w:tcW w:type="dxa" w:w="2880"/>
-          </w:tcPr>
-          <w:p/>
-        </w:tc>
-        <w:tc>
-          <w:tcPr>
-            <w:tcW w:type="dxa" w:w="2880"/>
-          </w:tcPr>
-          <w:p>
-            <w:r>
-              <w:t>2</w:t>
-            </w:r>
-          </w:p>
-        </w:tc>
-        <w:tc>
-          <w:tcPr>
-            <w:tcW w:type="dxa" w:w="2880"/>
-          </w:tcPr>
-          <w:p>
-            <w:r>
-              <w:t>sd</w:t>
-              <w:br/>
-              <w:t>df</w:t>
-              <w:br/>
-              <w:t>adf</w:t>
-              <w:br/>
-              <w:t>sdfasdf</w:t>
-            </w:r>
-          </w:p>
-        </w:tc>
-      </w:tr>
-      <w:tr>
-        <w:tc>
-          <w:tcPr>
-            <w:tcW w:type="dxa" w:w="2880"/>
-          </w:tcPr>
-          <w:p/>
-        </w:tc>
-        <w:tc>
-          <w:tcPr>
-            <w:tcW w:type="dxa" w:w="2880"/>
-          </w:tcPr>
-          <w:p>
-            <w:r>
-              <w:t>3</w:t>
-            </w:r>
-          </w:p>
-        </w:tc>
-        <w:tc>
-          <w:tcPr>
-            <w:tcW w:type="dxa" w:w="2880"/>
-          </w:tcPr>
-          <w:p>
-            <w:r>
-              <w:t>asdfdsf</w:t>
-              <w:br/>
-              <w:t>adf</w:t>
-              <w:br/>
-              <w:t>fas</w:t>
-            </w:r>
-          </w:p>
-        </w:tc>
-      </w:tr>
-      <w:tr>
-        <w:tc>
-          <w:tcPr>
-            <w:tcW w:type="dxa" w:w="2880"/>
-          </w:tcPr>
-          <w:p>
-            <w:r>
-              <w:t>9 Стол</w:t>
-            </w:r>
-          </w:p>
-        </w:tc>
-        <w:tc>
-          <w:tcPr>
-            <w:tcW w:type="dxa" w:w="2880"/>
-          </w:tcPr>
-          <w:p>
-            <w:r>
-              <w:t>Тур</w:t>
-            </w:r>
-          </w:p>
-        </w:tc>
-        <w:tc>
-          <w:tcPr>
-            <w:tcW w:type="dxa" w:w="2880"/>
-          </w:tcPr>
-          <w:p>
-            <w:r>
-              <w:t>Участники</w:t>
-            </w:r>
-          </w:p>
-        </w:tc>
-      </w:tr>
-      <w:tr>
-        <w:tc>
-          <w:tcPr>
-            <w:tcW w:type="dxa" w:w="2880"/>
-          </w:tcPr>
-          <w:p/>
-        </w:tc>
-        <w:tc>
-          <w:tcPr>
-            <w:tcW w:type="dxa" w:w="2880"/>
-          </w:tcPr>
-          <w:p>
-            <w:r>
-              <w:t>1</w:t>
-            </w:r>
-          </w:p>
-        </w:tc>
-        <w:tc>
-          <w:tcPr>
-            <w:tcW w:type="dxa" w:w="2880"/>
-          </w:tcPr>
-          <w:p>
-            <w:r>
-              <w:t>sadf</w:t>
-              <w:br/>
-              <w:t>sdfasdf</w:t>
-              <w:br/>
-              <w:t>fsad</w:t>
-              <w:br/>
-              <w:t>fsadfsad</w:t>
-            </w:r>
-          </w:p>
-        </w:tc>
-      </w:tr>
-      <w:tr>
-        <w:tc>
-          <w:tcPr>
-            <w:tcW w:type="dxa" w:w="2880"/>
-          </w:tcPr>
-          <w:p/>
-        </w:tc>
-        <w:tc>
-          <w:tcPr>
-            <w:tcW w:type="dxa" w:w="2880"/>
-          </w:tcPr>
-          <w:p>
-            <w:r>
-              <w:t>2</w:t>
-            </w:r>
-          </w:p>
-        </w:tc>
-        <w:tc>
-          <w:tcPr>
-            <w:tcW w:type="dxa" w:w="2880"/>
-          </w:tcPr>
-          <w:p>
-            <w:r>
-              <w:t>dafsdfasd</w:t>
-              <w:br/>
-              <w:t>fsadfsad</w:t>
-              <w:br/>
-              <w:t>sadf</w:t>
-              <w:br/>
-              <w:t>sadfs</w:t>
-            </w:r>
-          </w:p>
-        </w:tc>
-      </w:tr>
-      <w:tr>
-        <w:tc>
-          <w:tcPr>
-            <w:tcW w:type="dxa" w:w="2880"/>
-          </w:tcPr>
-          <w:p/>
-        </w:tc>
-        <w:tc>
-          <w:tcPr>
-            <w:tcW w:type="dxa" w:w="2880"/>
-          </w:tcPr>
-          <w:p>
-            <w:r>
-              <w:t>3</w:t>
-            </w:r>
-          </w:p>
-        </w:tc>
-        <w:tc>
-          <w:tcPr>
-            <w:tcW w:type="dxa" w:w="2880"/>
-          </w:tcPr>
-          <w:p>
-            <w:r>
-              <w:t>sadf</w:t>
-              <w:br/>
-              <w:t>sdfsadf</w:t>
-              <w:br/>
-              <w:t>sad</w:t>
-              <w:br/>
-              <w:t>fsad</w:t>
-            </w:r>
-          </w:p>
-        </w:tc>
-      </w:tr>
-      <w:tr>
-        <w:tc>
-          <w:tcPr>
-            <w:tcW w:type="dxa" w:w="2880"/>
-          </w:tcPr>
-          <w:p>
-            <w:r>
-              <w:t>10 Стол</w:t>
-            </w:r>
-          </w:p>
-        </w:tc>
-        <w:tc>
-          <w:tcPr>
-            <w:tcW w:type="dxa" w:w="2880"/>
-          </w:tcPr>
-          <w:p>
-            <w:r>
-              <w:t>Тур</w:t>
-            </w:r>
-          </w:p>
-        </w:tc>
-        <w:tc>
-          <w:tcPr>
-            <w:tcW w:type="dxa" w:w="2880"/>
-          </w:tcPr>
-          <w:p>
-            <w:r>
-              <w:t>Участники</w:t>
-            </w:r>
-          </w:p>
-        </w:tc>
-      </w:tr>
-      <w:tr>
-        <w:tc>
-          <w:tcPr>
-            <w:tcW w:type="dxa" w:w="2880"/>
-          </w:tcPr>
-          <w:p/>
-        </w:tc>
-        <w:tc>
-          <w:tcPr>
-            <w:tcW w:type="dxa" w:w="2880"/>
-          </w:tcPr>
-          <w:p>
-            <w:r>
-              <w:t>1</w:t>
-            </w:r>
-          </w:p>
-        </w:tc>
-        <w:tc>
-          <w:tcPr>
-            <w:tcW w:type="dxa" w:w="2880"/>
-          </w:tcPr>
-          <w:p>
-            <w:r>
-              <w:t>sadfs</w:t>
-              <w:br/>
-              <w:t>sdfsadf</w:t>
-              <w:br/>
-              <w:t>f</w:t>
-            </w:r>
-          </w:p>
-        </w:tc>
-      </w:tr>
-      <w:tr>
-        <w:tc>
-          <w:tcPr>
-            <w:tcW w:type="dxa" w:w="2880"/>
-          </w:tcPr>
-          <w:p/>
-        </w:tc>
-        <w:tc>
-          <w:tcPr>
-            <w:tcW w:type="dxa" w:w="2880"/>
-          </w:tcPr>
-          <w:p>
-            <w:r>
-              <w:t>2</w:t>
-            </w:r>
-          </w:p>
-        </w:tc>
-        <w:tc>
-          <w:tcPr>
-            <w:tcW w:type="dxa" w:w="2880"/>
-          </w:tcPr>
-          <w:p>
-            <w:r>
-              <w:t>asdf</w:t>
-              <w:br/>
-              <w:t>fas</w:t>
-              <w:br/>
-              <w:t>sd</w:t>
-            </w:r>
-          </w:p>
-        </w:tc>
-      </w:tr>
-      <w:tr>
-        <w:tc>
-          <w:tcPr>
-            <w:tcW w:type="dxa" w:w="2880"/>
-          </w:tcPr>
-          <w:p/>
-        </w:tc>
-        <w:tc>
-          <w:tcPr>
-            <w:tcW w:type="dxa" w:w="2880"/>
-          </w:tcPr>
-          <w:p>
-            <w:r>
-              <w:t>3</w:t>
-            </w:r>
-          </w:p>
-        </w:tc>
-        <w:tc>
-          <w:tcPr>
-            <w:tcW w:type="dxa" w:w="2880"/>
-          </w:tcPr>
-          <w:p>
-            <w:r>
-              <w:t>asdfs</w:t>
-              <w:br/>
-              <w:t>asdf</w:t>
-              <w:br/>
-              <w:t>fsadf</w:t>
-              <w:br/>
-              <w:t>sad</w:t>
-            </w:r>
-          </w:p>
-        </w:tc>
-      </w:tr>
-      <w:tr>
-        <w:tc>
-          <w:tcPr>
-            <w:tcW w:type="dxa" w:w="2880"/>
-          </w:tcPr>
-          <w:p>
-            <w:r>
-              <w:t>11 Стол</w:t>
-            </w:r>
-          </w:p>
-        </w:tc>
-        <w:tc>
-          <w:tcPr>
-            <w:tcW w:type="dxa" w:w="2880"/>
-          </w:tcPr>
-          <w:p>
-            <w:r>
-              <w:t>Тур</w:t>
-            </w:r>
-          </w:p>
-        </w:tc>
-        <w:tc>
-          <w:tcPr>
-            <w:tcW w:type="dxa" w:w="2880"/>
-          </w:tcPr>
-          <w:p>
-            <w:r>
-              <w:t>Участники</w:t>
-            </w:r>
-          </w:p>
-        </w:tc>
-      </w:tr>
-      <w:tr>
-        <w:tc>
-          <w:tcPr>
-            <w:tcW w:type="dxa" w:w="2880"/>
-          </w:tcPr>
-          <w:p/>
-        </w:tc>
-        <w:tc>
-          <w:tcPr>
-            <w:tcW w:type="dxa" w:w="2880"/>
-          </w:tcPr>
-          <w:p>
-            <w:r>
-              <w:t>1</w:t>
-            </w:r>
-          </w:p>
-        </w:tc>
-        <w:tc>
-          <w:tcPr>
-            <w:tcW w:type="dxa" w:w="2880"/>
-          </w:tcPr>
-          <w:p>
-            <w:r>
-              <w:t>fas</w:t>
-              <w:br/>
-              <w:t>sd</w:t>
-              <w:br/>
-              <w:t>asdf</w:t>
-              <w:br/>
-              <w:t>sadf</w:t>
-            </w:r>
-          </w:p>
-        </w:tc>
-      </w:tr>
-      <w:tr>
-        <w:tc>
-          <w:tcPr>
-            <w:tcW w:type="dxa" w:w="2880"/>
-          </w:tcPr>
-          <w:p/>
-        </w:tc>
-        <w:tc>
-          <w:tcPr>
-            <w:tcW w:type="dxa" w:w="2880"/>
-          </w:tcPr>
-          <w:p>
-            <w:r>
-              <w:t>2</w:t>
-            </w:r>
-          </w:p>
-        </w:tc>
-        <w:tc>
-          <w:tcPr>
-            <w:tcW w:type="dxa" w:w="2880"/>
-          </w:tcPr>
-          <w:p>
-            <w:r>
-              <w:t>s</w:t>
-              <w:br/>
-              <w:t>fasdfasd</w:t>
-              <w:br/>
-              <w:t>sadf</w:t>
-              <w:br/>
-              <w:t>sadf</w:t>
-            </w:r>
-          </w:p>
-        </w:tc>
-      </w:tr>
-      <w:tr>
-        <w:tc>
-          <w:tcPr>
-            <w:tcW w:type="dxa" w:w="2880"/>
-          </w:tcPr>
-          <w:p/>
-        </w:tc>
-        <w:tc>
-          <w:tcPr>
-            <w:tcW w:type="dxa" w:w="2880"/>
-          </w:tcPr>
-          <w:p>
-            <w:r>
-              <w:t>3</w:t>
-            </w:r>
-          </w:p>
-        </w:tc>
-        <w:tc>
-          <w:tcPr>
-            <w:tcW w:type="dxa" w:w="2880"/>
-          </w:tcPr>
-          <w:p>
-            <w:r>
-              <w:t>s</w:t>
-              <w:br/>
-              <w:t>adf</w:t>
-              <w:br/>
-              <w:t>dsaf</w:t>
-              <w:br/>
-              <w:t>asdf</w:t>
+              <w:t xml:space="preserve">sdfgsdf; dsfgasdg; sdfgs; </w:t>
             </w:r>
           </w:p>
         </w:tc>
